--- a/Documentation/Work Cited.docx
+++ b/Documentation/Work Cited.docx
@@ -1,58 +1,87 @@
 
 <file path=word/document.xml><?xml version="1.0" encoding="utf-8"?>
-<w:document xmlns:wpc="http://schemas.microsoft.com/office/word/2010/wordprocessingCanvas" xmlns:cx="http://schemas.microsoft.com/office/drawing/2014/chartex" xmlns:cx1="http://schemas.microsoft.com/office/drawing/2015/9/8/chartex" xmlns:cx2="http://schemas.microsoft.com/office/drawing/2015/10/21/chartex" xmlns:cx3="http://schemas.microsoft.com/office/drawing/2016/5/9/chartex" xmlns:cx4="http://schemas.microsoft.com/office/drawing/2016/5/10/chartex" xmlns:cx5="http://schemas.microsoft.com/office/drawing/2016/5/11/chartex" xmlns:cx6="http://schemas.microsoft.com/office/drawing/2016/5/12/chartex" xmlns:cx7="http://schemas.microsoft.com/office/drawing/2016/5/13/chartex" xmlns:cx8="http://schemas.microsoft.com/office/drawing/2016/5/14/chartex" xmlns:mc="http://schemas.openxmlformats.org/markup-compatibility/2006" xmlns:aink="http://schemas.microsoft.com/office/drawing/2016/ink" xmlns:am3d="http://schemas.microsoft.com/office/drawing/2017/model3d" xmlns:o="urn:schemas-microsoft-com:office:office" xmlns:r="http://schemas.openxmlformats.org/officeDocument/2006/relationships" xmlns:m="http://schemas.openxmlformats.org/officeDocument/2006/math" xmlns:v="urn:schemas-microsoft-com:vml" xmlns:wp14="http://schemas.microsoft.com/office/word/2010/wordprocessingDrawing" xmlns:wp="http://schemas.openxmlformats.org/drawingml/2006/wordprocessingDrawing" xmlns:w10="urn:schemas-microsoft-com:office:word" xmlns:w="http://schemas.openxmlformats.org/wordprocessingml/2006/main" xmlns:w14="http://schemas.microsoft.com/office/word/2010/wordml" xmlns:w15="http://schemas.microsoft.com/office/word/2012/wordml" xmlns:w16cex="http://schemas.microsoft.com/office/word/2018/wordml/cex" xmlns:w16cid="http://schemas.microsoft.com/office/word/2016/wordml/cid" xmlns:w16="http://schemas.microsoft.com/office/word/2018/wordml" xmlns:w16se="http://schemas.microsoft.com/office/word/2015/wordml/symex" xmlns:wpg="http://schemas.microsoft.com/office/word/2010/wordprocessingGroup" xmlns:wpi="http://schemas.microsoft.com/office/word/2010/wordprocessingInk" xmlns:wne="http://schemas.microsoft.com/office/word/2006/wordml" xmlns:wps="http://schemas.microsoft.com/office/word/2010/wordprocessingShape" mc:Ignorable="w14 w15 w16se w16cid w16 w16cex wp14">
+<w:document xmlns:o="urn:schemas-microsoft-com:office:office" xmlns:r="http://schemas.openxmlformats.org/officeDocument/2006/relationships" xmlns:v="urn:schemas-microsoft-com:vml" xmlns:w="http://schemas.openxmlformats.org/wordprocessingml/2006/main" xmlns:w10="urn:schemas-microsoft-com:office:word" xmlns:wp="http://schemas.openxmlformats.org/drawingml/2006/wordprocessingDrawing" xmlns:wps="http://schemas.microsoft.com/office/word/2010/wordprocessingShape" xmlns:wpg="http://schemas.microsoft.com/office/word/2010/wordprocessingGroup" xmlns:mc="http://schemas.openxmlformats.org/markup-compatibility/2006" xmlns:wp14="http://schemas.microsoft.com/office/word/2010/wordprocessingDrawing" xmlns:w14="http://schemas.microsoft.com/office/word/2010/wordml" mc:Ignorable="w14 wp14">
   <w:body>
     <w:p>
       <w:pPr>
         <w:pStyle w:val="Heading1"/>
+        <w:keepNext w:val="true"/>
+        <w:keepLines/>
+        <w:spacing w:before="240" w:after="0"/>
+        <w:outlineLvl w:val="0"/>
+        <w:rPr/>
       </w:pPr>
       <w:r>
+        <w:rPr/>
         <w:t>Work Cited</w:t>
       </w:r>
     </w:p>
-    <w:p/>
     <w:p>
+      <w:pPr>
+        <w:pStyle w:val="Normal"/>
+        <w:rPr/>
+      </w:pPr>
       <w:r>
-        <w:t xml:space="preserve">Pete </w:t>
-      </w:r>
-      <w:proofErr w:type="spellStart"/>
-      <w:r>
-        <w:t>Shinners</w:t>
-      </w:r>
-      <w:proofErr w:type="spellEnd"/>
-      <w:r>
-        <w:t xml:space="preserve"> (2011). </w:t>
-      </w:r>
-      <w:proofErr w:type="spellStart"/>
-      <w:r>
-        <w:t>PyGame</w:t>
-      </w:r>
-      <w:proofErr w:type="spellEnd"/>
-      <w:r>
-        <w:t xml:space="preserve"> - Python Game Development. Retrieved from</w:t>
+        <w:rPr/>
       </w:r>
     </w:p>
     <w:p>
+      <w:pPr>
+        <w:pStyle w:val="Normal"/>
+        <w:rPr/>
+      </w:pPr>
       <w:r>
-        <w:t>http://www.pygame.org</w:t>
+        <w:rPr/>
+        <w:t>Pete Shinners (2011). PyGame - Python Game Development. Retrieved from</w:t>
+      </w:r>
+    </w:p>
+    <w:p>
+      <w:pPr>
+        <w:pStyle w:val="Normal"/>
+        <w:rPr/>
+      </w:pPr>
+      <w:hyperlink r:id="rId3">
+        <w:r>
+          <w:rPr>
+            <w:rStyle w:val="InternetLink"/>
+          </w:rPr>
+          <w:t>http://www.pygame.org</w:t>
+        </w:r>
+      </w:hyperlink>
+    </w:p>
+    <w:p>
+      <w:pPr>
+        <w:pStyle w:val="Normal"/>
+        <w:widowControl/>
+        <w:bidi w:val="0"/>
+        <w:spacing w:lineRule="auto" w:line="259" w:before="0" w:after="160"/>
+        <w:jc w:val="left"/>
+        <w:rPr/>
+      </w:pPr>
+      <w:r>
+        <w:rPr/>
+        <w:t>Jim (2016). https://stackoverflow.com/questions/34695396/how-to-render-a-paragraph-onto-a-surface-in-pygame</w:t>
       </w:r>
     </w:p>
     <w:sectPr>
+      <w:type w:val="nextPage"/>
       <w:pgSz w:w="12240" w:h="15840"/>
-      <w:pgMar w:top="1440" w:right="1440" w:bottom="1440" w:left="1440" w:header="720" w:footer="720" w:gutter="0"/>
-      <w:cols w:space="720"/>
-      <w:docGrid w:linePitch="360"/>
+      <w:pgMar w:left="1440" w:right="1440" w:header="0" w:top="1440" w:footer="0" w:bottom="1440" w:gutter="0"/>
+      <w:pgNumType w:fmt="decimal"/>
+      <w:formProt w:val="false"/>
+      <w:textDirection w:val="lrTb"/>
+      <w:docGrid w:type="default" w:linePitch="360" w:charSpace="4096"/>
     </w:sectPr>
   </w:body>
 </w:document>
 </file>
 
 <file path=word/styles.xml><?xml version="1.0" encoding="utf-8"?>
-<w:styles xmlns:mc="http://schemas.openxmlformats.org/markup-compatibility/2006" xmlns:r="http://schemas.openxmlformats.org/officeDocument/2006/relationships" xmlns:w="http://schemas.openxmlformats.org/wordprocessingml/2006/main" xmlns:w14="http://schemas.microsoft.com/office/word/2010/wordml" xmlns:w15="http://schemas.microsoft.com/office/word/2012/wordml" xmlns:w16cex="http://schemas.microsoft.com/office/word/2018/wordml/cex" xmlns:w16cid="http://schemas.microsoft.com/office/word/2016/wordml/cid" xmlns:w16="http://schemas.microsoft.com/office/word/2018/wordml" xmlns:w16se="http://schemas.microsoft.com/office/word/2015/wordml/symex" mc:Ignorable="w14 w15 w16se w16cid w16 w16cex">
+<w:styles xmlns:w="http://schemas.openxmlformats.org/wordprocessingml/2006/main" xmlns:w14="http://schemas.microsoft.com/office/word/2010/wordml" xmlns:mc="http://schemas.openxmlformats.org/markup-compatibility/2006" mc:Ignorable="w14">
   <w:docDefaults>
     <w:rPrDefault>
       <w:rPr>
-        <w:rFonts w:asciiTheme="minorHAnsi" w:eastAsiaTheme="minorHAnsi" w:hAnsiTheme="minorHAnsi" w:cstheme="minorBidi"/>
+        <w:rFonts w:ascii="Calibri" w:hAnsi="Calibri" w:eastAsia="Calibri" w:cs="" w:asciiTheme="minorHAnsi" w:cstheme="minorBidi" w:eastAsiaTheme="minorHAnsi" w:hAnsiTheme="minorHAnsi"/>
         <w:sz w:val="22"/>
         <w:szCs w:val="22"/>
         <w:lang w:val="en-US" w:eastAsia="en-US" w:bidi="ar-SA"/>
@@ -60,21 +89,21 @@
     </w:rPrDefault>
     <w:pPrDefault>
       <w:pPr>
-        <w:spacing w:after="160" w:line="259" w:lineRule="auto"/>
+        <w:suppressAutoHyphens w:val="true"/>
       </w:pPr>
     </w:pPrDefault>
   </w:docDefaults>
   <w:latentStyles w:defLockedState="0" w:defUIPriority="99" w:defSemiHidden="0" w:defUnhideWhenUsed="0" w:defQFormat="0" w:count="376">
     <w:lsdException w:name="Normal" w:uiPriority="0" w:qFormat="1"/>
     <w:lsdException w:name="heading 1" w:uiPriority="9" w:qFormat="1"/>
-    <w:lsdException w:name="heading 2" w:semiHidden="1" w:uiPriority="9" w:unhideWhenUsed="1" w:qFormat="1"/>
-    <w:lsdException w:name="heading 3" w:semiHidden="1" w:uiPriority="9" w:unhideWhenUsed="1" w:qFormat="1"/>
-    <w:lsdException w:name="heading 4" w:semiHidden="1" w:uiPriority="9" w:unhideWhenUsed="1" w:qFormat="1"/>
-    <w:lsdException w:name="heading 5" w:semiHidden="1" w:uiPriority="9" w:unhideWhenUsed="1" w:qFormat="1"/>
-    <w:lsdException w:name="heading 6" w:semiHidden="1" w:uiPriority="9" w:unhideWhenUsed="1" w:qFormat="1"/>
-    <w:lsdException w:name="heading 7" w:semiHidden="1" w:uiPriority="9" w:unhideWhenUsed="1" w:qFormat="1"/>
-    <w:lsdException w:name="heading 8" w:semiHidden="1" w:uiPriority="9" w:unhideWhenUsed="1" w:qFormat="1"/>
-    <w:lsdException w:name="heading 9" w:semiHidden="1" w:uiPriority="9" w:unhideWhenUsed="1" w:qFormat="1"/>
+    <w:lsdException w:name="heading 2" w:uiPriority="9" w:semiHidden="1" w:unhideWhenUsed="1" w:qFormat="1"/>
+    <w:lsdException w:name="heading 3" w:uiPriority="9" w:semiHidden="1" w:unhideWhenUsed="1" w:qFormat="1"/>
+    <w:lsdException w:name="heading 4" w:uiPriority="9" w:semiHidden="1" w:unhideWhenUsed="1" w:qFormat="1"/>
+    <w:lsdException w:name="heading 5" w:uiPriority="9" w:semiHidden="1" w:unhideWhenUsed="1" w:qFormat="1"/>
+    <w:lsdException w:name="heading 6" w:uiPriority="9" w:semiHidden="1" w:unhideWhenUsed="1" w:qFormat="1"/>
+    <w:lsdException w:name="heading 7" w:uiPriority="9" w:semiHidden="1" w:unhideWhenUsed="1" w:qFormat="1"/>
+    <w:lsdException w:name="heading 8" w:uiPriority="9" w:semiHidden="1" w:unhideWhenUsed="1" w:qFormat="1"/>
+    <w:lsdException w:name="heading 9" w:uiPriority="9" w:semiHidden="1" w:unhideWhenUsed="1" w:qFormat="1"/>
     <w:lsdException w:name="index 1" w:semiHidden="1" w:unhideWhenUsed="1"/>
     <w:lsdException w:name="index 2" w:semiHidden="1" w:unhideWhenUsed="1"/>
     <w:lsdException w:name="index 3" w:semiHidden="1" w:unhideWhenUsed="1"/>
@@ -84,22 +113,22 @@
     <w:lsdException w:name="index 7" w:semiHidden="1" w:unhideWhenUsed="1"/>
     <w:lsdException w:name="index 8" w:semiHidden="1" w:unhideWhenUsed="1"/>
     <w:lsdException w:name="index 9" w:semiHidden="1" w:unhideWhenUsed="1"/>
-    <w:lsdException w:name="toc 1" w:semiHidden="1" w:uiPriority="39" w:unhideWhenUsed="1"/>
-    <w:lsdException w:name="toc 2" w:semiHidden="1" w:uiPriority="39" w:unhideWhenUsed="1"/>
-    <w:lsdException w:name="toc 3" w:semiHidden="1" w:uiPriority="39" w:unhideWhenUsed="1"/>
-    <w:lsdException w:name="toc 4" w:semiHidden="1" w:uiPriority="39" w:unhideWhenUsed="1"/>
-    <w:lsdException w:name="toc 5" w:semiHidden="1" w:uiPriority="39" w:unhideWhenUsed="1"/>
-    <w:lsdException w:name="toc 6" w:semiHidden="1" w:uiPriority="39" w:unhideWhenUsed="1"/>
-    <w:lsdException w:name="toc 7" w:semiHidden="1" w:uiPriority="39" w:unhideWhenUsed="1"/>
-    <w:lsdException w:name="toc 8" w:semiHidden="1" w:uiPriority="39" w:unhideWhenUsed="1"/>
-    <w:lsdException w:name="toc 9" w:semiHidden="1" w:uiPriority="39" w:unhideWhenUsed="1"/>
+    <w:lsdException w:name="toc 1" w:uiPriority="39" w:semiHidden="1" w:unhideWhenUsed="1"/>
+    <w:lsdException w:name="toc 2" w:uiPriority="39" w:semiHidden="1" w:unhideWhenUsed="1"/>
+    <w:lsdException w:name="toc 3" w:uiPriority="39" w:semiHidden="1" w:unhideWhenUsed="1"/>
+    <w:lsdException w:name="toc 4" w:uiPriority="39" w:semiHidden="1" w:unhideWhenUsed="1"/>
+    <w:lsdException w:name="toc 5" w:uiPriority="39" w:semiHidden="1" w:unhideWhenUsed="1"/>
+    <w:lsdException w:name="toc 6" w:uiPriority="39" w:semiHidden="1" w:unhideWhenUsed="1"/>
+    <w:lsdException w:name="toc 7" w:uiPriority="39" w:semiHidden="1" w:unhideWhenUsed="1"/>
+    <w:lsdException w:name="toc 8" w:uiPriority="39" w:semiHidden="1" w:unhideWhenUsed="1"/>
+    <w:lsdException w:name="toc 9" w:uiPriority="39" w:semiHidden="1" w:unhideWhenUsed="1"/>
     <w:lsdException w:name="Normal Indent" w:semiHidden="1" w:unhideWhenUsed="1"/>
     <w:lsdException w:name="footnote text" w:semiHidden="1" w:unhideWhenUsed="1"/>
     <w:lsdException w:name="annotation text" w:semiHidden="1" w:unhideWhenUsed="1"/>
     <w:lsdException w:name="header" w:semiHidden="1" w:unhideWhenUsed="1"/>
     <w:lsdException w:name="footer" w:semiHidden="1" w:unhideWhenUsed="1"/>
     <w:lsdException w:name="index heading" w:semiHidden="1" w:unhideWhenUsed="1"/>
-    <w:lsdException w:name="caption" w:semiHidden="1" w:uiPriority="35" w:unhideWhenUsed="1" w:qFormat="1"/>
+    <w:lsdException w:name="caption" w:uiPriority="35" w:semiHidden="1" w:unhideWhenUsed="1" w:qFormat="1"/>
     <w:lsdException w:name="table of figures" w:semiHidden="1" w:unhideWhenUsed="1"/>
     <w:lsdException w:name="envelope address" w:semiHidden="1" w:unhideWhenUsed="1"/>
     <w:lsdException w:name="envelope return" w:semiHidden="1" w:unhideWhenUsed="1"/>
@@ -130,7 +159,7 @@
     <w:lsdException w:name="Title" w:uiPriority="10" w:qFormat="1"/>
     <w:lsdException w:name="Closing" w:semiHidden="1" w:unhideWhenUsed="1"/>
     <w:lsdException w:name="Signature" w:semiHidden="1" w:unhideWhenUsed="1"/>
-    <w:lsdException w:name="Default Paragraph Font" w:semiHidden="1" w:uiPriority="1" w:unhideWhenUsed="1"/>
+    <w:lsdException w:name="Default Paragraph Font" w:uiPriority="1" w:semiHidden="1" w:unhideWhenUsed="1"/>
     <w:lsdException w:name="Body Text" w:semiHidden="1" w:unhideWhenUsed="1"/>
     <w:lsdException w:name="Body Text Indent" w:semiHidden="1" w:unhideWhenUsed="1"/>
     <w:lsdException w:name="List Continue" w:semiHidden="1" w:unhideWhenUsed="1"/>
@@ -330,8 +359,8 @@
     <w:lsdException w:name="Subtle Reference" w:uiPriority="31" w:qFormat="1"/>
     <w:lsdException w:name="Intense Reference" w:uiPriority="32" w:qFormat="1"/>
     <w:lsdException w:name="Book Title" w:uiPriority="33" w:qFormat="1"/>
-    <w:lsdException w:name="Bibliography" w:semiHidden="1" w:uiPriority="37" w:unhideWhenUsed="1"/>
-    <w:lsdException w:name="TOC Heading" w:semiHidden="1" w:uiPriority="39" w:unhideWhenUsed="1" w:qFormat="1"/>
+    <w:lsdException w:name="Bibliography" w:uiPriority="37" w:semiHidden="1" w:unhideWhenUsed="1"/>
+    <w:lsdException w:name="TOC Heading" w:uiPriority="39" w:semiHidden="1" w:unhideWhenUsed="1" w:qFormat="1"/>
     <w:lsdException w:name="Plain Table 1" w:uiPriority="41"/>
     <w:lsdException w:name="Plain Table 2" w:uiPriority="42"/>
     <w:lsdException w:name="Plain Table 3" w:uiPriority="43"/>
@@ -442,36 +471,139 @@
     <w:lsdException w:name="Unresolved Mention" w:semiHidden="1" w:unhideWhenUsed="1"/>
     <w:lsdException w:name="Smart Link" w:semiHidden="1" w:unhideWhenUsed="1"/>
   </w:latentStyles>
-  <w:style w:type="paragraph" w:default="1" w:styleId="Normal">
+  <w:style w:type="paragraph" w:styleId="Normal" w:default="1">
     <w:name w:val="Normal"/>
     <w:qFormat/>
+    <w:pPr>
+      <w:widowControl/>
+      <w:bidi w:val="0"/>
+      <w:spacing w:lineRule="auto" w:line="259" w:before="0" w:after="160"/>
+      <w:jc w:val="left"/>
+    </w:pPr>
+    <w:rPr>
+      <w:rFonts w:ascii="Calibri" w:hAnsi="Calibri" w:eastAsia="Calibri" w:cs="" w:asciiTheme="minorHAnsi" w:cstheme="minorBidi" w:eastAsiaTheme="minorHAnsi" w:hAnsiTheme="minorHAnsi"/>
+      <w:color w:val="auto"/>
+      <w:kern w:val="0"/>
+      <w:sz w:val="22"/>
+      <w:szCs w:val="22"/>
+      <w:lang w:val="en-US" w:eastAsia="en-US" w:bidi="ar-SA"/>
+    </w:rPr>
   </w:style>
   <w:style w:type="paragraph" w:styleId="Heading1">
-    <w:name w:val="heading 1"/>
+    <w:name w:val="Heading 1"/>
     <w:basedOn w:val="Normal"/>
     <w:next w:val="Normal"/>
     <w:link w:val="Heading1Char"/>
     <w:uiPriority w:val="9"/>
     <w:qFormat/>
-    <w:rsid w:val="00BB50B7"/>
+    <w:rsid w:val="00bb50b7"/>
     <w:pPr>
-      <w:keepNext/>
+      <w:keepNext w:val="true"/>
       <w:keepLines/>
       <w:spacing w:before="240" w:after="0"/>
       <w:outlineLvl w:val="0"/>
     </w:pPr>
     <w:rPr>
-      <w:rFonts w:asciiTheme="majorHAnsi" w:eastAsiaTheme="majorEastAsia" w:hAnsiTheme="majorHAnsi" w:cstheme="majorBidi"/>
-      <w:color w:val="2F5496" w:themeColor="accent1" w:themeShade="BF"/>
+      <w:rFonts w:ascii="Calibri Light" w:hAnsi="Calibri Light" w:eastAsia="" w:cs="" w:asciiTheme="majorHAnsi" w:cstheme="majorBidi" w:eastAsiaTheme="majorEastAsia" w:hAnsiTheme="majorHAnsi"/>
+      <w:color w:val="2F5496" w:themeColor="accent1" w:themeShade="bf"/>
       <w:sz w:val="32"/>
       <w:szCs w:val="32"/>
     </w:rPr>
   </w:style>
-  <w:style w:type="character" w:default="1" w:styleId="DefaultParagraphFont">
+  <w:style w:type="character" w:styleId="DefaultParagraphFont" w:default="1">
     <w:name w:val="Default Paragraph Font"/>
     <w:uiPriority w:val="1"/>
     <w:semiHidden/>
     <w:unhideWhenUsed/>
+    <w:qFormat/>
+    <w:rPr/>
+  </w:style>
+  <w:style w:type="character" w:styleId="Heading1Char" w:customStyle="1">
+    <w:name w:val="Heading 1 Char"/>
+    <w:basedOn w:val="DefaultParagraphFont"/>
+    <w:link w:val="Heading1"/>
+    <w:uiPriority w:val="9"/>
+    <w:qFormat/>
+    <w:rsid w:val="00bb50b7"/>
+    <w:rPr>
+      <w:rFonts w:ascii="Calibri Light" w:hAnsi="Calibri Light" w:eastAsia="" w:cs="" w:asciiTheme="majorHAnsi" w:cstheme="majorBidi" w:eastAsiaTheme="majorEastAsia" w:hAnsiTheme="majorHAnsi"/>
+      <w:color w:val="2F5496" w:themeColor="accent1" w:themeShade="bf"/>
+      <w:sz w:val="32"/>
+      <w:szCs w:val="32"/>
+    </w:rPr>
+  </w:style>
+  <w:style w:type="character" w:styleId="InternetLink">
+    <w:name w:val="Hyperlink"/>
+    <w:rPr>
+      <w:color w:val="000080"/>
+      <w:u w:val="single"/>
+      <w:lang w:val="zxx" w:eastAsia="zxx" w:bidi="zxx"/>
+    </w:rPr>
+  </w:style>
+  <w:style w:type="paragraph" w:styleId="Heading">
+    <w:name w:val="Heading"/>
+    <w:basedOn w:val="Normal"/>
+    <w:next w:val="TextBody"/>
+    <w:qFormat/>
+    <w:pPr>
+      <w:keepNext w:val="true"/>
+      <w:spacing w:before="240" w:after="120"/>
+    </w:pPr>
+    <w:rPr>
+      <w:rFonts w:ascii="Liberation Sans" w:hAnsi="Liberation Sans" w:eastAsia="Noto Sans CJK SC" w:cs="Lohit Devanagari"/>
+      <w:sz w:val="28"/>
+      <w:szCs w:val="28"/>
+    </w:rPr>
+  </w:style>
+  <w:style w:type="paragraph" w:styleId="TextBody">
+    <w:name w:val="Body Text"/>
+    <w:basedOn w:val="Normal"/>
+    <w:pPr>
+      <w:spacing w:lineRule="auto" w:line="276" w:before="0" w:after="140"/>
+    </w:pPr>
+    <w:rPr/>
+  </w:style>
+  <w:style w:type="paragraph" w:styleId="List">
+    <w:name w:val="List"/>
+    <w:basedOn w:val="TextBody"/>
+    <w:pPr/>
+    <w:rPr>
+      <w:rFonts w:cs="Lohit Devanagari"/>
+    </w:rPr>
+  </w:style>
+  <w:style w:type="paragraph" w:styleId="Caption">
+    <w:name w:val="Caption"/>
+    <w:basedOn w:val="Normal"/>
+    <w:qFormat/>
+    <w:pPr>
+      <w:suppressLineNumbers/>
+      <w:spacing w:before="120" w:after="120"/>
+    </w:pPr>
+    <w:rPr>
+      <w:rFonts w:cs="Lohit Devanagari"/>
+      <w:i/>
+      <w:iCs/>
+      <w:sz w:val="24"/>
+      <w:szCs w:val="24"/>
+    </w:rPr>
+  </w:style>
+  <w:style w:type="paragraph" w:styleId="Index">
+    <w:name w:val="Index"/>
+    <w:basedOn w:val="Normal"/>
+    <w:qFormat/>
+    <w:pPr>
+      <w:suppressLineNumbers/>
+    </w:pPr>
+    <w:rPr>
+      <w:rFonts w:cs="Lohit Devanagari"/>
+    </w:rPr>
+  </w:style>
+  <w:style w:type="numbering" w:styleId="NoList" w:default="1">
+    <w:name w:val="No List"/>
+    <w:uiPriority w:val="99"/>
+    <w:semiHidden/>
+    <w:unhideWhenUsed/>
+    <w:qFormat/>
   </w:style>
   <w:style w:type="table" w:default="1" w:styleId="TableNormal">
     <w:name w:val="Normal Table"/>
@@ -479,7 +611,6 @@
     <w:semiHidden/>
     <w:unhideWhenUsed/>
     <w:tblPr>
-      <w:tblInd w:w="0" w:type="dxa"/>
       <w:tblCellMar>
         <w:top w:w="0" w:type="dxa"/>
         <w:left w:w="108" w:type="dxa"/>
@@ -487,25 +618,6 @@
         <w:right w:w="108" w:type="dxa"/>
       </w:tblCellMar>
     </w:tblPr>
-  </w:style>
-  <w:style w:type="numbering" w:default="1" w:styleId="NoList">
-    <w:name w:val="No List"/>
-    <w:uiPriority w:val="99"/>
-    <w:semiHidden/>
-    <w:unhideWhenUsed/>
-  </w:style>
-  <w:style w:type="character" w:customStyle="1" w:styleId="Heading1Char">
-    <w:name w:val="Heading 1 Char"/>
-    <w:basedOn w:val="DefaultParagraphFont"/>
-    <w:link w:val="Heading1"/>
-    <w:uiPriority w:val="9"/>
-    <w:rsid w:val="00BB50B7"/>
-    <w:rPr>
-      <w:rFonts w:asciiTheme="majorHAnsi" w:eastAsiaTheme="majorEastAsia" w:hAnsiTheme="majorHAnsi" w:cstheme="majorBidi"/>
-      <w:color w:val="2F5496" w:themeColor="accent1" w:themeShade="BF"/>
-      <w:sz w:val="32"/>
-      <w:szCs w:val="32"/>
-    </w:rPr>
   </w:style>
 </w:styles>
 </file>

--- a/Documentation/Work Cited.docx
+++ b/Documentation/Work Cited.docx
@@ -1,87 +1,129 @@
 
 <file path=word/document.xml><?xml version="1.0" encoding="utf-8"?>
-<w:document xmlns:o="urn:schemas-microsoft-com:office:office" xmlns:r="http://schemas.openxmlformats.org/officeDocument/2006/relationships" xmlns:v="urn:schemas-microsoft-com:vml" xmlns:w="http://schemas.openxmlformats.org/wordprocessingml/2006/main" xmlns:w10="urn:schemas-microsoft-com:office:word" xmlns:wp="http://schemas.openxmlformats.org/drawingml/2006/wordprocessingDrawing" xmlns:wps="http://schemas.microsoft.com/office/word/2010/wordprocessingShape" xmlns:wpg="http://schemas.microsoft.com/office/word/2010/wordprocessingGroup" xmlns:mc="http://schemas.openxmlformats.org/markup-compatibility/2006" xmlns:wp14="http://schemas.microsoft.com/office/word/2010/wordprocessingDrawing" xmlns:w14="http://schemas.microsoft.com/office/word/2010/wordml" mc:Ignorable="w14 wp14">
+<w:document xmlns:wpc="http://schemas.microsoft.com/office/word/2010/wordprocessingCanvas" xmlns:cx="http://schemas.microsoft.com/office/drawing/2014/chartex" xmlns:cx1="http://schemas.microsoft.com/office/drawing/2015/9/8/chartex" xmlns:cx2="http://schemas.microsoft.com/office/drawing/2015/10/21/chartex" xmlns:cx3="http://schemas.microsoft.com/office/drawing/2016/5/9/chartex" xmlns:cx4="http://schemas.microsoft.com/office/drawing/2016/5/10/chartex" xmlns:cx5="http://schemas.microsoft.com/office/drawing/2016/5/11/chartex" xmlns:cx6="http://schemas.microsoft.com/office/drawing/2016/5/12/chartex" xmlns:cx7="http://schemas.microsoft.com/office/drawing/2016/5/13/chartex" xmlns:cx8="http://schemas.microsoft.com/office/drawing/2016/5/14/chartex" xmlns:mc="http://schemas.openxmlformats.org/markup-compatibility/2006" xmlns:aink="http://schemas.microsoft.com/office/drawing/2016/ink" xmlns:am3d="http://schemas.microsoft.com/office/drawing/2017/model3d" xmlns:o="urn:schemas-microsoft-com:office:office" xmlns:r="http://schemas.openxmlformats.org/officeDocument/2006/relationships" xmlns:m="http://schemas.openxmlformats.org/officeDocument/2006/math" xmlns:v="urn:schemas-microsoft-com:vml" xmlns:wp14="http://schemas.microsoft.com/office/word/2010/wordprocessingDrawing" xmlns:wp="http://schemas.openxmlformats.org/drawingml/2006/wordprocessingDrawing" xmlns:w10="urn:schemas-microsoft-com:office:word" xmlns:w="http://schemas.openxmlformats.org/wordprocessingml/2006/main" xmlns:w14="http://schemas.microsoft.com/office/word/2010/wordml" xmlns:w15="http://schemas.microsoft.com/office/word/2012/wordml" xmlns:w16cex="http://schemas.microsoft.com/office/word/2018/wordml/cex" xmlns:w16cid="http://schemas.microsoft.com/office/word/2016/wordml/cid" xmlns:w16="http://schemas.microsoft.com/office/word/2018/wordml" xmlns:w16se="http://schemas.microsoft.com/office/word/2015/wordml/symex" xmlns:wpg="http://schemas.microsoft.com/office/word/2010/wordprocessingGroup" xmlns:wpi="http://schemas.microsoft.com/office/word/2010/wordprocessingInk" xmlns:wne="http://schemas.microsoft.com/office/word/2006/wordml" xmlns:wps="http://schemas.microsoft.com/office/word/2010/wordprocessingShape" mc:Ignorable="w14 w15 w16se w16cid w16 w16cex wp14">
   <w:body>
     <w:p>
       <w:pPr>
         <w:pStyle w:val="Heading1"/>
-        <w:keepNext w:val="true"/>
-        <w:keepLines/>
-        <w:spacing w:before="240" w:after="0"/>
-        <w:outlineLvl w:val="0"/>
-        <w:rPr/>
       </w:pPr>
       <w:r>
-        <w:rPr/>
         <w:t>Work Cited</w:t>
+      </w:r>
+    </w:p>
+    <w:p/>
+    <w:p>
+      <w:r>
+        <w:t xml:space="preserve">Pete </w:t>
+      </w:r>
+      <w:proofErr w:type="spellStart"/>
+      <w:r>
+        <w:t>Shinners</w:t>
+      </w:r>
+      <w:proofErr w:type="spellEnd"/>
+      <w:r>
+        <w:t xml:space="preserve"> (2011). </w:t>
+      </w:r>
+      <w:proofErr w:type="spellStart"/>
+      <w:r>
+        <w:t>PyGame</w:t>
+      </w:r>
+      <w:proofErr w:type="spellEnd"/>
+      <w:r>
+        <w:t xml:space="preserve"> - Python Game Development. Retrieved from</w:t>
       </w:r>
     </w:p>
     <w:p>
-      <w:pPr>
-        <w:pStyle w:val="Normal"/>
-        <w:rPr/>
-      </w:pPr>
-      <w:r>
-        <w:rPr/>
-      </w:r>
-    </w:p>
-    <w:p>
-      <w:pPr>
-        <w:pStyle w:val="Normal"/>
-        <w:rPr/>
-      </w:pPr>
-      <w:r>
-        <w:rPr/>
-        <w:t>Pete Shinners (2011). PyGame - Python Game Development. Retrieved from</w:t>
-      </w:r>
-    </w:p>
-    <w:p>
-      <w:pPr>
-        <w:pStyle w:val="Normal"/>
-        <w:rPr/>
-      </w:pPr>
-      <w:hyperlink r:id="rId3">
+      <w:hyperlink>
         <w:r>
           <w:rPr>
-            <w:rStyle w:val="InternetLink"/>
+            <w:rStyle w:val="Hyperlink"/>
           </w:rPr>
           <w:t>http://www.pygame.org</w:t>
         </w:r>
       </w:hyperlink>
     </w:p>
     <w:p>
-      <w:pPr>
-        <w:pStyle w:val="Normal"/>
-        <w:widowControl/>
-        <w:bidi w:val="0"/>
-        <w:spacing w:lineRule="auto" w:line="259" w:before="0" w:after="160"/>
-        <w:jc w:val="left"/>
-        <w:rPr/>
-      </w:pPr>
-      <w:r>
-        <w:rPr/>
-        <w:t>Jim (2016). https://stackoverflow.com/questions/34695396/how-to-render-a-paragraph-onto-a-surface-in-pygame</w:t>
-      </w:r>
+      <w:r>
+        <w:t xml:space="preserve">Jim (2016). </w:t>
+      </w:r>
+      <w:hyperlink r:id="rId4" w:history="1">
+        <w:r>
+          <w:rPr>
+            <w:rStyle w:val="Hyperlink"/>
+            <w:lang w:val="en-US" w:eastAsia="en-US" w:bidi="ar-SA"/>
+          </w:rPr>
+          <w:t>https://stackoverflow.com/questions/34695396/how-to-render-a-paragraph-onto-a-surface-in-pygame</w:t>
+        </w:r>
+      </w:hyperlink>
     </w:p>
+    <w:p>
+      <w:r>
+        <w:t xml:space="preserve">SFX/BG music tutorial: </w:t>
+      </w:r>
+      <w:hyperlink r:id="rId5" w:history="1">
+        <w:r>
+          <w:rPr>
+            <w:rStyle w:val="Hyperlink"/>
+            <w:lang w:val="en-US" w:eastAsia="en-US" w:bidi="ar-SA"/>
+          </w:rPr>
+          <w:t>https://opensource.com/article/20/9/add-sound-python-game</w:t>
+        </w:r>
+      </w:hyperlink>
+    </w:p>
+    <w:p>
+      <w:r>
+        <w:t xml:space="preserve">Royalty-free music: </w:t>
+      </w:r>
+      <w:hyperlink r:id="rId6" w:history="1">
+        <w:r>
+          <w:rPr>
+            <w:rStyle w:val="Hyperlink"/>
+            <w:lang w:val="en-US" w:eastAsia="en-US" w:bidi="ar-SA"/>
+          </w:rPr>
+          <w:t>https://filmmusic.io/artists/kevin-macleod</w:t>
+        </w:r>
+      </w:hyperlink>
+    </w:p>
+    <w:p>
+      <w:r>
+        <w:t>Royalty-</w:t>
+      </w:r>
+      <w:proofErr w:type="spellStart"/>
+      <w:r>
+        <w:t>fee</w:t>
+      </w:r>
+      <w:proofErr w:type="spellEnd"/>
+      <w:r>
+        <w:t xml:space="preserve"> sounds: </w:t>
+      </w:r>
+      <w:hyperlink r:id="rId7" w:history="1">
+        <w:r>
+          <w:rPr>
+            <w:rStyle w:val="Hyperlink"/>
+            <w:lang w:val="en-US" w:eastAsia="en-US" w:bidi="ar-SA"/>
+          </w:rPr>
+          <w:t>https://freesound.org/</w:t>
+        </w:r>
+      </w:hyperlink>
+    </w:p>
+    <w:p/>
     <w:sectPr>
-      <w:type w:val="nextPage"/>
       <w:pgSz w:w="12240" w:h="15840"/>
-      <w:pgMar w:left="1440" w:right="1440" w:header="0" w:top="1440" w:footer="0" w:bottom="1440" w:gutter="0"/>
-      <w:pgNumType w:fmt="decimal"/>
-      <w:formProt w:val="false"/>
-      <w:textDirection w:val="lrTb"/>
-      <w:docGrid w:type="default" w:linePitch="360" w:charSpace="4096"/>
+      <w:pgMar w:top="1440" w:right="1440" w:bottom="1440" w:left="1440" w:header="0" w:footer="0" w:gutter="0"/>
+      <w:cols w:space="720"/>
+      <w:formProt w:val="0"/>
+      <w:docGrid w:linePitch="360" w:charSpace="4096"/>
     </w:sectPr>
   </w:body>
 </w:document>
 </file>
 
 <file path=word/styles.xml><?xml version="1.0" encoding="utf-8"?>
-<w:styles xmlns:w="http://schemas.openxmlformats.org/wordprocessingml/2006/main" xmlns:w14="http://schemas.microsoft.com/office/word/2010/wordml" xmlns:mc="http://schemas.openxmlformats.org/markup-compatibility/2006" mc:Ignorable="w14">
+<w:styles xmlns:mc="http://schemas.openxmlformats.org/markup-compatibility/2006" xmlns:r="http://schemas.openxmlformats.org/officeDocument/2006/relationships" xmlns:w="http://schemas.openxmlformats.org/wordprocessingml/2006/main" xmlns:w14="http://schemas.microsoft.com/office/word/2010/wordml" xmlns:w15="http://schemas.microsoft.com/office/word/2012/wordml" xmlns:w16cex="http://schemas.microsoft.com/office/word/2018/wordml/cex" xmlns:w16cid="http://schemas.microsoft.com/office/word/2016/wordml/cid" xmlns:w16="http://schemas.microsoft.com/office/word/2018/wordml" xmlns:w16se="http://schemas.microsoft.com/office/word/2015/wordml/symex" mc:Ignorable="w14 w15 w16se w16cid w16 w16cex">
   <w:docDefaults>
     <w:rPrDefault>
       <w:rPr>
-        <w:rFonts w:ascii="Calibri" w:hAnsi="Calibri" w:eastAsia="Calibri" w:cs="" w:asciiTheme="minorHAnsi" w:cstheme="minorBidi" w:eastAsiaTheme="minorHAnsi" w:hAnsiTheme="minorHAnsi"/>
+        <w:rFonts w:asciiTheme="minorHAnsi" w:eastAsiaTheme="minorHAnsi" w:hAnsiTheme="minorHAnsi" w:cstheme="minorBidi"/>
         <w:sz w:val="22"/>
         <w:szCs w:val="22"/>
         <w:lang w:val="en-US" w:eastAsia="en-US" w:bidi="ar-SA"/>
@@ -89,21 +131,21 @@
     </w:rPrDefault>
     <w:pPrDefault>
       <w:pPr>
-        <w:suppressAutoHyphens w:val="true"/>
+        <w:suppressAutoHyphens/>
       </w:pPr>
     </w:pPrDefault>
   </w:docDefaults>
   <w:latentStyles w:defLockedState="0" w:defUIPriority="99" w:defSemiHidden="0" w:defUnhideWhenUsed="0" w:defQFormat="0" w:count="376">
     <w:lsdException w:name="Normal" w:uiPriority="0" w:qFormat="1"/>
     <w:lsdException w:name="heading 1" w:uiPriority="9" w:qFormat="1"/>
-    <w:lsdException w:name="heading 2" w:uiPriority="9" w:semiHidden="1" w:unhideWhenUsed="1" w:qFormat="1"/>
-    <w:lsdException w:name="heading 3" w:uiPriority="9" w:semiHidden="1" w:unhideWhenUsed="1" w:qFormat="1"/>
-    <w:lsdException w:name="heading 4" w:uiPriority="9" w:semiHidden="1" w:unhideWhenUsed="1" w:qFormat="1"/>
-    <w:lsdException w:name="heading 5" w:uiPriority="9" w:semiHidden="1" w:unhideWhenUsed="1" w:qFormat="1"/>
-    <w:lsdException w:name="heading 6" w:uiPriority="9" w:semiHidden="1" w:unhideWhenUsed="1" w:qFormat="1"/>
-    <w:lsdException w:name="heading 7" w:uiPriority="9" w:semiHidden="1" w:unhideWhenUsed="1" w:qFormat="1"/>
-    <w:lsdException w:name="heading 8" w:uiPriority="9" w:semiHidden="1" w:unhideWhenUsed="1" w:qFormat="1"/>
-    <w:lsdException w:name="heading 9" w:uiPriority="9" w:semiHidden="1" w:unhideWhenUsed="1" w:qFormat="1"/>
+    <w:lsdException w:name="heading 2" w:semiHidden="1" w:uiPriority="9" w:unhideWhenUsed="1" w:qFormat="1"/>
+    <w:lsdException w:name="heading 3" w:semiHidden="1" w:uiPriority="9" w:unhideWhenUsed="1" w:qFormat="1"/>
+    <w:lsdException w:name="heading 4" w:semiHidden="1" w:uiPriority="9" w:unhideWhenUsed="1" w:qFormat="1"/>
+    <w:lsdException w:name="heading 5" w:semiHidden="1" w:uiPriority="9" w:unhideWhenUsed="1" w:qFormat="1"/>
+    <w:lsdException w:name="heading 6" w:semiHidden="1" w:uiPriority="9" w:unhideWhenUsed="1" w:qFormat="1"/>
+    <w:lsdException w:name="heading 7" w:semiHidden="1" w:uiPriority="9" w:unhideWhenUsed="1" w:qFormat="1"/>
+    <w:lsdException w:name="heading 8" w:semiHidden="1" w:uiPriority="9" w:unhideWhenUsed="1" w:qFormat="1"/>
+    <w:lsdException w:name="heading 9" w:semiHidden="1" w:uiPriority="9" w:unhideWhenUsed="1" w:qFormat="1"/>
     <w:lsdException w:name="index 1" w:semiHidden="1" w:unhideWhenUsed="1"/>
     <w:lsdException w:name="index 2" w:semiHidden="1" w:unhideWhenUsed="1"/>
     <w:lsdException w:name="index 3" w:semiHidden="1" w:unhideWhenUsed="1"/>
@@ -113,22 +155,22 @@
     <w:lsdException w:name="index 7" w:semiHidden="1" w:unhideWhenUsed="1"/>
     <w:lsdException w:name="index 8" w:semiHidden="1" w:unhideWhenUsed="1"/>
     <w:lsdException w:name="index 9" w:semiHidden="1" w:unhideWhenUsed="1"/>
-    <w:lsdException w:name="toc 1" w:uiPriority="39" w:semiHidden="1" w:unhideWhenUsed="1"/>
-    <w:lsdException w:name="toc 2" w:uiPriority="39" w:semiHidden="1" w:unhideWhenUsed="1"/>
-    <w:lsdException w:name="toc 3" w:uiPriority="39" w:semiHidden="1" w:unhideWhenUsed="1"/>
-    <w:lsdException w:name="toc 4" w:uiPriority="39" w:semiHidden="1" w:unhideWhenUsed="1"/>
-    <w:lsdException w:name="toc 5" w:uiPriority="39" w:semiHidden="1" w:unhideWhenUsed="1"/>
-    <w:lsdException w:name="toc 6" w:uiPriority="39" w:semiHidden="1" w:unhideWhenUsed="1"/>
-    <w:lsdException w:name="toc 7" w:uiPriority="39" w:semiHidden="1" w:unhideWhenUsed="1"/>
-    <w:lsdException w:name="toc 8" w:uiPriority="39" w:semiHidden="1" w:unhideWhenUsed="1"/>
-    <w:lsdException w:name="toc 9" w:uiPriority="39" w:semiHidden="1" w:unhideWhenUsed="1"/>
+    <w:lsdException w:name="toc 1" w:semiHidden="1" w:uiPriority="39" w:unhideWhenUsed="1"/>
+    <w:lsdException w:name="toc 2" w:semiHidden="1" w:uiPriority="39" w:unhideWhenUsed="1"/>
+    <w:lsdException w:name="toc 3" w:semiHidden="1" w:uiPriority="39" w:unhideWhenUsed="1"/>
+    <w:lsdException w:name="toc 4" w:semiHidden="1" w:uiPriority="39" w:unhideWhenUsed="1"/>
+    <w:lsdException w:name="toc 5" w:semiHidden="1" w:uiPriority="39" w:unhideWhenUsed="1"/>
+    <w:lsdException w:name="toc 6" w:semiHidden="1" w:uiPriority="39" w:unhideWhenUsed="1"/>
+    <w:lsdException w:name="toc 7" w:semiHidden="1" w:uiPriority="39" w:unhideWhenUsed="1"/>
+    <w:lsdException w:name="toc 8" w:semiHidden="1" w:uiPriority="39" w:unhideWhenUsed="1"/>
+    <w:lsdException w:name="toc 9" w:semiHidden="1" w:uiPriority="39" w:unhideWhenUsed="1"/>
     <w:lsdException w:name="Normal Indent" w:semiHidden="1" w:unhideWhenUsed="1"/>
     <w:lsdException w:name="footnote text" w:semiHidden="1" w:unhideWhenUsed="1"/>
     <w:lsdException w:name="annotation text" w:semiHidden="1" w:unhideWhenUsed="1"/>
     <w:lsdException w:name="header" w:semiHidden="1" w:unhideWhenUsed="1"/>
     <w:lsdException w:name="footer" w:semiHidden="1" w:unhideWhenUsed="1"/>
     <w:lsdException w:name="index heading" w:semiHidden="1" w:unhideWhenUsed="1"/>
-    <w:lsdException w:name="caption" w:uiPriority="35" w:semiHidden="1" w:unhideWhenUsed="1" w:qFormat="1"/>
+    <w:lsdException w:name="caption" w:semiHidden="1" w:uiPriority="35" w:unhideWhenUsed="1" w:qFormat="1"/>
     <w:lsdException w:name="table of figures" w:semiHidden="1" w:unhideWhenUsed="1"/>
     <w:lsdException w:name="envelope address" w:semiHidden="1" w:unhideWhenUsed="1"/>
     <w:lsdException w:name="envelope return" w:semiHidden="1" w:unhideWhenUsed="1"/>
@@ -159,7 +201,7 @@
     <w:lsdException w:name="Title" w:uiPriority="10" w:qFormat="1"/>
     <w:lsdException w:name="Closing" w:semiHidden="1" w:unhideWhenUsed="1"/>
     <w:lsdException w:name="Signature" w:semiHidden="1" w:unhideWhenUsed="1"/>
-    <w:lsdException w:name="Default Paragraph Font" w:uiPriority="1" w:semiHidden="1" w:unhideWhenUsed="1"/>
+    <w:lsdException w:name="Default Paragraph Font" w:semiHidden="1" w:uiPriority="1" w:unhideWhenUsed="1"/>
     <w:lsdException w:name="Body Text" w:semiHidden="1" w:unhideWhenUsed="1"/>
     <w:lsdException w:name="Body Text Indent" w:semiHidden="1" w:unhideWhenUsed="1"/>
     <w:lsdException w:name="List Continue" w:semiHidden="1" w:unhideWhenUsed="1"/>
@@ -359,8 +401,8 @@
     <w:lsdException w:name="Subtle Reference" w:uiPriority="31" w:qFormat="1"/>
     <w:lsdException w:name="Intense Reference" w:uiPriority="32" w:qFormat="1"/>
     <w:lsdException w:name="Book Title" w:uiPriority="33" w:qFormat="1"/>
-    <w:lsdException w:name="Bibliography" w:uiPriority="37" w:semiHidden="1" w:unhideWhenUsed="1"/>
-    <w:lsdException w:name="TOC Heading" w:uiPriority="39" w:semiHidden="1" w:unhideWhenUsed="1" w:qFormat="1"/>
+    <w:lsdException w:name="Bibliography" w:semiHidden="1" w:uiPriority="37" w:unhideWhenUsed="1"/>
+    <w:lsdException w:name="TOC Heading" w:semiHidden="1" w:uiPriority="39" w:unhideWhenUsed="1" w:qFormat="1"/>
     <w:lsdException w:name="Plain Table 1" w:uiPriority="41"/>
     <w:lsdException w:name="Plain Table 2" w:uiPriority="42"/>
     <w:lsdException w:name="Plain Table 3" w:uiPriority="43"/>
@@ -471,108 +513,114 @@
     <w:lsdException w:name="Unresolved Mention" w:semiHidden="1" w:unhideWhenUsed="1"/>
     <w:lsdException w:name="Smart Link" w:semiHidden="1" w:unhideWhenUsed="1"/>
   </w:latentStyles>
-  <w:style w:type="paragraph" w:styleId="Normal" w:default="1">
+  <w:style w:type="paragraph" w:default="1" w:styleId="Normal">
     <w:name w:val="Normal"/>
     <w:qFormat/>
     <w:pPr>
-      <w:widowControl/>
-      <w:bidi w:val="0"/>
-      <w:spacing w:lineRule="auto" w:line="259" w:before="0" w:after="160"/>
-      <w:jc w:val="left"/>
+      <w:spacing w:after="160" w:line="259" w:lineRule="auto"/>
     </w:pPr>
-    <w:rPr>
-      <w:rFonts w:ascii="Calibri" w:hAnsi="Calibri" w:eastAsia="Calibri" w:cs="" w:asciiTheme="minorHAnsi" w:cstheme="minorBidi" w:eastAsiaTheme="minorHAnsi" w:hAnsiTheme="minorHAnsi"/>
-      <w:color w:val="auto"/>
-      <w:kern w:val="0"/>
-      <w:sz w:val="22"/>
-      <w:szCs w:val="22"/>
-      <w:lang w:val="en-US" w:eastAsia="en-US" w:bidi="ar-SA"/>
-    </w:rPr>
   </w:style>
   <w:style w:type="paragraph" w:styleId="Heading1">
-    <w:name w:val="Heading 1"/>
+    <w:name w:val="heading 1"/>
     <w:basedOn w:val="Normal"/>
     <w:next w:val="Normal"/>
     <w:link w:val="Heading1Char"/>
     <w:uiPriority w:val="9"/>
     <w:qFormat/>
-    <w:rsid w:val="00bb50b7"/>
+    <w:rsid w:val="00BB50B7"/>
     <w:pPr>
-      <w:keepNext w:val="true"/>
+      <w:keepNext/>
       <w:keepLines/>
       <w:spacing w:before="240" w:after="0"/>
       <w:outlineLvl w:val="0"/>
     </w:pPr>
     <w:rPr>
-      <w:rFonts w:ascii="Calibri Light" w:hAnsi="Calibri Light" w:eastAsia="" w:cs="" w:asciiTheme="majorHAnsi" w:cstheme="majorBidi" w:eastAsiaTheme="majorEastAsia" w:hAnsiTheme="majorHAnsi"/>
-      <w:color w:val="2F5496" w:themeColor="accent1" w:themeShade="bf"/>
+      <w:rFonts w:asciiTheme="majorHAnsi" w:eastAsiaTheme="majorEastAsia" w:hAnsiTheme="majorHAnsi" w:cstheme="majorBidi"/>
+      <w:color w:val="2F5496" w:themeColor="accent1" w:themeShade="BF"/>
       <w:sz w:val="32"/>
       <w:szCs w:val="32"/>
     </w:rPr>
   </w:style>
-  <w:style w:type="character" w:styleId="DefaultParagraphFont" w:default="1">
+  <w:style w:type="character" w:default="1" w:styleId="DefaultParagraphFont">
     <w:name w:val="Default Paragraph Font"/>
     <w:uiPriority w:val="1"/>
     <w:semiHidden/>
     <w:unhideWhenUsed/>
-    <w:qFormat/>
-    <w:rPr/>
-  </w:style>
-  <w:style w:type="character" w:styleId="Heading1Char" w:customStyle="1">
+  </w:style>
+  <w:style w:type="table" w:default="1" w:styleId="TableNormal">
+    <w:name w:val="Normal Table"/>
+    <w:uiPriority w:val="99"/>
+    <w:semiHidden/>
+    <w:unhideWhenUsed/>
+    <w:tblPr>
+      <w:tblInd w:w="0" w:type="dxa"/>
+      <w:tblCellMar>
+        <w:top w:w="0" w:type="dxa"/>
+        <w:left w:w="108" w:type="dxa"/>
+        <w:bottom w:w="0" w:type="dxa"/>
+        <w:right w:w="108" w:type="dxa"/>
+      </w:tblCellMar>
+    </w:tblPr>
+  </w:style>
+  <w:style w:type="numbering" w:default="1" w:styleId="NoList">
+    <w:name w:val="No List"/>
+    <w:uiPriority w:val="99"/>
+    <w:semiHidden/>
+    <w:unhideWhenUsed/>
+  </w:style>
+  <w:style w:type="character" w:customStyle="1" w:styleId="Heading1Char">
     <w:name w:val="Heading 1 Char"/>
     <w:basedOn w:val="DefaultParagraphFont"/>
     <w:link w:val="Heading1"/>
     <w:uiPriority w:val="9"/>
     <w:qFormat/>
-    <w:rsid w:val="00bb50b7"/>
+    <w:rsid w:val="00BB50B7"/>
     <w:rPr>
-      <w:rFonts w:ascii="Calibri Light" w:hAnsi="Calibri Light" w:eastAsia="" w:cs="" w:asciiTheme="majorHAnsi" w:cstheme="majorBidi" w:eastAsiaTheme="majorEastAsia" w:hAnsiTheme="majorHAnsi"/>
-      <w:color w:val="2F5496" w:themeColor="accent1" w:themeShade="bf"/>
+      <w:rFonts w:asciiTheme="majorHAnsi" w:eastAsiaTheme="majorEastAsia" w:hAnsiTheme="majorHAnsi" w:cstheme="majorBidi"/>
+      <w:color w:val="2F5496" w:themeColor="accent1" w:themeShade="BF"/>
       <w:sz w:val="32"/>
       <w:szCs w:val="32"/>
     </w:rPr>
   </w:style>
-  <w:style w:type="character" w:styleId="InternetLink">
+  <w:style w:type="character" w:styleId="Hyperlink">
     <w:name w:val="Hyperlink"/>
     <w:rPr>
       <w:color w:val="000080"/>
       <w:u w:val="single"/>
-      <w:lang w:val="zxx" w:eastAsia="zxx" w:bidi="zxx"/>
+      <w:lang/>
     </w:rPr>
   </w:style>
-  <w:style w:type="paragraph" w:styleId="Heading">
+  <w:style w:type="paragraph" w:customStyle="1" w:styleId="Heading">
     <w:name w:val="Heading"/>
     <w:basedOn w:val="Normal"/>
-    <w:next w:val="TextBody"/>
+    <w:next w:val="BodyText"/>
     <w:qFormat/>
     <w:pPr>
-      <w:keepNext w:val="true"/>
+      <w:keepNext/>
       <w:spacing w:before="240" w:after="120"/>
     </w:pPr>
     <w:rPr>
-      <w:rFonts w:ascii="Liberation Sans" w:hAnsi="Liberation Sans" w:eastAsia="Noto Sans CJK SC" w:cs="Lohit Devanagari"/>
+      <w:rFonts w:ascii="Liberation Sans" w:eastAsia="Noto Sans CJK SC" w:hAnsi="Liberation Sans" w:cs="Lohit Devanagari"/>
       <w:sz w:val="28"/>
       <w:szCs w:val="28"/>
     </w:rPr>
   </w:style>
-  <w:style w:type="paragraph" w:styleId="TextBody">
+  <w:style w:type="paragraph" w:styleId="BodyText">
     <w:name w:val="Body Text"/>
     <w:basedOn w:val="Normal"/>
     <w:pPr>
-      <w:spacing w:lineRule="auto" w:line="276" w:before="0" w:after="140"/>
+      <w:spacing w:after="140" w:line="276" w:lineRule="auto"/>
     </w:pPr>
-    <w:rPr/>
   </w:style>
   <w:style w:type="paragraph" w:styleId="List">
     <w:name w:val="List"/>
-    <w:basedOn w:val="TextBody"/>
-    <w:pPr/>
+    <w:basedOn w:val="BodyText"/>
     <w:rPr>
       <w:rFonts w:cs="Lohit Devanagari"/>
     </w:rPr>
   </w:style>
   <w:style w:type="paragraph" w:styleId="Caption">
-    <w:name w:val="Caption"/>
+    <w:name w:val="caption"/>
     <w:basedOn w:val="Normal"/>
     <w:qFormat/>
     <w:pPr>
@@ -587,7 +635,7 @@
       <w:szCs w:val="24"/>
     </w:rPr>
   </w:style>
-  <w:style w:type="paragraph" w:styleId="Index">
+  <w:style w:type="paragraph" w:customStyle="1" w:styleId="Index">
     <w:name w:val="Index"/>
     <w:basedOn w:val="Normal"/>
     <w:qFormat/>
@@ -598,26 +646,17 @@
       <w:rFonts w:cs="Lohit Devanagari"/>
     </w:rPr>
   </w:style>
-  <w:style w:type="numbering" w:styleId="NoList" w:default="1">
-    <w:name w:val="No List"/>
+  <w:style w:type="character" w:styleId="UnresolvedMention">
+    <w:name w:val="Unresolved Mention"/>
+    <w:basedOn w:val="DefaultParagraphFont"/>
     <w:uiPriority w:val="99"/>
     <w:semiHidden/>
     <w:unhideWhenUsed/>
-    <w:qFormat/>
-  </w:style>
-  <w:style w:type="table" w:default="1" w:styleId="TableNormal">
-    <w:name w:val="Normal Table"/>
-    <w:uiPriority w:val="99"/>
-    <w:semiHidden/>
-    <w:unhideWhenUsed/>
-    <w:tblPr>
-      <w:tblCellMar>
-        <w:top w:w="0" w:type="dxa"/>
-        <w:left w:w="108" w:type="dxa"/>
-        <w:bottom w:w="0" w:type="dxa"/>
-        <w:right w:w="108" w:type="dxa"/>
-      </w:tblCellMar>
-    </w:tblPr>
+    <w:rsid w:val="000E6604"/>
+    <w:rPr>
+      <w:color w:val="605E5C"/>
+      <w:shd w:val="clear" w:color="auto" w:fill="E1DFDD"/>
+    </w:rPr>
   </w:style>
 </w:styles>
 </file>

--- a/Documentation/Work Cited.docx
+++ b/Documentation/Work Cited.docx
@@ -46,7 +46,7 @@
       <w:r>
         <w:t xml:space="preserve">Jim (2016). </w:t>
       </w:r>
-      <w:hyperlink r:id="rId4" w:history="1">
+      <w:hyperlink w:history="1" r:id="rId4">
         <w:r>
           <w:rPr>
             <w:rStyle w:val="Hyperlink"/>
@@ -60,7 +60,7 @@
       <w:r>
         <w:t xml:space="preserve">SFX/BG music tutorial: </w:t>
       </w:r>
-      <w:hyperlink r:id="rId5" w:history="1">
+      <w:hyperlink w:history="1" r:id="rId5">
         <w:r>
           <w:rPr>
             <w:rStyle w:val="Hyperlink"/>
@@ -74,7 +74,7 @@
       <w:r>
         <w:t xml:space="preserve">Royalty-free music: </w:t>
       </w:r>
-      <w:hyperlink r:id="rId6" w:history="1">
+      <w:hyperlink w:history="1" r:id="rId6">
         <w:r>
           <w:rPr>
             <w:rStyle w:val="Hyperlink"/>
@@ -86,17 +86,20 @@
     </w:p>
     <w:p>
       <w:r>
+        <w:rPr/>
         <w:t>Royalty-</w:t>
       </w:r>
-      <w:proofErr w:type="spellStart"/>
-      <w:r>
+      <w:proofErr w:type="gramStart"/>
+      <w:r>
+        <w:rPr/>
         <w:t>fee</w:t>
       </w:r>
-      <w:proofErr w:type="spellEnd"/>
-      <w:r>
+      <w:proofErr w:type="gramEnd"/>
+      <w:r>
+        <w:rPr/>
         <w:t xml:space="preserve"> sounds: </w:t>
       </w:r>
-      <w:hyperlink r:id="rId7" w:history="1">
+      <w:hyperlink r:id="R4b2655e45a8c47f7">
         <w:r>
           <w:rPr>
             <w:rStyle w:val="Hyperlink"/>
@@ -106,9 +109,27 @@
         </w:r>
       </w:hyperlink>
     </w:p>
+    <w:p>
+      <w:pPr>
+        <w:pStyle w:val="Normal"/>
+      </w:pPr>
+      <w:hyperlink r:id="R6c929a6e173e4cc7">
+        <w:r>
+          <w:rPr>
+            <w:rStyle w:val="Hyperlink"/>
+            <w:rFonts w:ascii="Calibri" w:hAnsi="Calibri" w:eastAsia="Calibri" w:cs="Calibri"/>
+            <w:noProof w:val="0"/>
+            <w:sz w:val="24"/>
+            <w:szCs w:val="24"/>
+            <w:lang w:val="en-US"/>
+          </w:rPr>
+          <w:t>https://github.com/Mekire/pygame-button</w:t>
+        </w:r>
+      </w:hyperlink>
+    </w:p>
     <w:p/>
     <w:sectPr>
-      <w:pgSz w:w="12240" w:h="15840"/>
+      <w:pgSz w:w="12240" w:h="15840" w:orient="portrait"/>
       <w:pgMar w:top="1440" w:right="1440" w:bottom="1440" w:left="1440" w:header="0" w:footer="0" w:gutter="0"/>
       <w:cols w:space="720"/>
       <w:formProt w:val="0"/>
@@ -123,7 +144,7 @@
   <w:docDefaults>
     <w:rPrDefault>
       <w:rPr>
-        <w:rFonts w:asciiTheme="minorHAnsi" w:eastAsiaTheme="minorHAnsi" w:hAnsiTheme="minorHAnsi" w:cstheme="minorBidi"/>
+        <w:rFonts w:asciiTheme="minorHAnsi" w:hAnsiTheme="minorHAnsi" w:eastAsiaTheme="minorHAnsi" w:cstheme="minorBidi"/>
         <w:sz w:val="22"/>
         <w:szCs w:val="22"/>
         <w:lang w:val="en-US" w:eastAsia="en-US" w:bidi="ar-SA"/>
@@ -138,14 +159,14 @@
   <w:latentStyles w:defLockedState="0" w:defUIPriority="99" w:defSemiHidden="0" w:defUnhideWhenUsed="0" w:defQFormat="0" w:count="376">
     <w:lsdException w:name="Normal" w:uiPriority="0" w:qFormat="1"/>
     <w:lsdException w:name="heading 1" w:uiPriority="9" w:qFormat="1"/>
-    <w:lsdException w:name="heading 2" w:semiHidden="1" w:uiPriority="9" w:unhideWhenUsed="1" w:qFormat="1"/>
-    <w:lsdException w:name="heading 3" w:semiHidden="1" w:uiPriority="9" w:unhideWhenUsed="1" w:qFormat="1"/>
-    <w:lsdException w:name="heading 4" w:semiHidden="1" w:uiPriority="9" w:unhideWhenUsed="1" w:qFormat="1"/>
-    <w:lsdException w:name="heading 5" w:semiHidden="1" w:uiPriority="9" w:unhideWhenUsed="1" w:qFormat="1"/>
-    <w:lsdException w:name="heading 6" w:semiHidden="1" w:uiPriority="9" w:unhideWhenUsed="1" w:qFormat="1"/>
-    <w:lsdException w:name="heading 7" w:semiHidden="1" w:uiPriority="9" w:unhideWhenUsed="1" w:qFormat="1"/>
-    <w:lsdException w:name="heading 8" w:semiHidden="1" w:uiPriority="9" w:unhideWhenUsed="1" w:qFormat="1"/>
-    <w:lsdException w:name="heading 9" w:semiHidden="1" w:uiPriority="9" w:unhideWhenUsed="1" w:qFormat="1"/>
+    <w:lsdException w:name="heading 2" w:uiPriority="9" w:semiHidden="1" w:unhideWhenUsed="1" w:qFormat="1"/>
+    <w:lsdException w:name="heading 3" w:uiPriority="9" w:semiHidden="1" w:unhideWhenUsed="1" w:qFormat="1"/>
+    <w:lsdException w:name="heading 4" w:uiPriority="9" w:semiHidden="1" w:unhideWhenUsed="1" w:qFormat="1"/>
+    <w:lsdException w:name="heading 5" w:uiPriority="9" w:semiHidden="1" w:unhideWhenUsed="1" w:qFormat="1"/>
+    <w:lsdException w:name="heading 6" w:uiPriority="9" w:semiHidden="1" w:unhideWhenUsed="1" w:qFormat="1"/>
+    <w:lsdException w:name="heading 7" w:uiPriority="9" w:semiHidden="1" w:unhideWhenUsed="1" w:qFormat="1"/>
+    <w:lsdException w:name="heading 8" w:uiPriority="9" w:semiHidden="1" w:unhideWhenUsed="1" w:qFormat="1"/>
+    <w:lsdException w:name="heading 9" w:uiPriority="9" w:semiHidden="1" w:unhideWhenUsed="1" w:qFormat="1"/>
     <w:lsdException w:name="index 1" w:semiHidden="1" w:unhideWhenUsed="1"/>
     <w:lsdException w:name="index 2" w:semiHidden="1" w:unhideWhenUsed="1"/>
     <w:lsdException w:name="index 3" w:semiHidden="1" w:unhideWhenUsed="1"/>
@@ -155,22 +176,22 @@
     <w:lsdException w:name="index 7" w:semiHidden="1" w:unhideWhenUsed="1"/>
     <w:lsdException w:name="index 8" w:semiHidden="1" w:unhideWhenUsed="1"/>
     <w:lsdException w:name="index 9" w:semiHidden="1" w:unhideWhenUsed="1"/>
-    <w:lsdException w:name="toc 1" w:semiHidden="1" w:uiPriority="39" w:unhideWhenUsed="1"/>
-    <w:lsdException w:name="toc 2" w:semiHidden="1" w:uiPriority="39" w:unhideWhenUsed="1"/>
-    <w:lsdException w:name="toc 3" w:semiHidden="1" w:uiPriority="39" w:unhideWhenUsed="1"/>
-    <w:lsdException w:name="toc 4" w:semiHidden="1" w:uiPriority="39" w:unhideWhenUsed="1"/>
-    <w:lsdException w:name="toc 5" w:semiHidden="1" w:uiPriority="39" w:unhideWhenUsed="1"/>
-    <w:lsdException w:name="toc 6" w:semiHidden="1" w:uiPriority="39" w:unhideWhenUsed="1"/>
-    <w:lsdException w:name="toc 7" w:semiHidden="1" w:uiPriority="39" w:unhideWhenUsed="1"/>
-    <w:lsdException w:name="toc 8" w:semiHidden="1" w:uiPriority="39" w:unhideWhenUsed="1"/>
-    <w:lsdException w:name="toc 9" w:semiHidden="1" w:uiPriority="39" w:unhideWhenUsed="1"/>
+    <w:lsdException w:name="toc 1" w:uiPriority="39" w:semiHidden="1" w:unhideWhenUsed="1"/>
+    <w:lsdException w:name="toc 2" w:uiPriority="39" w:semiHidden="1" w:unhideWhenUsed="1"/>
+    <w:lsdException w:name="toc 3" w:uiPriority="39" w:semiHidden="1" w:unhideWhenUsed="1"/>
+    <w:lsdException w:name="toc 4" w:uiPriority="39" w:semiHidden="1" w:unhideWhenUsed="1"/>
+    <w:lsdException w:name="toc 5" w:uiPriority="39" w:semiHidden="1" w:unhideWhenUsed="1"/>
+    <w:lsdException w:name="toc 6" w:uiPriority="39" w:semiHidden="1" w:unhideWhenUsed="1"/>
+    <w:lsdException w:name="toc 7" w:uiPriority="39" w:semiHidden="1" w:unhideWhenUsed="1"/>
+    <w:lsdException w:name="toc 8" w:uiPriority="39" w:semiHidden="1" w:unhideWhenUsed="1"/>
+    <w:lsdException w:name="toc 9" w:uiPriority="39" w:semiHidden="1" w:unhideWhenUsed="1"/>
     <w:lsdException w:name="Normal Indent" w:semiHidden="1" w:unhideWhenUsed="1"/>
     <w:lsdException w:name="footnote text" w:semiHidden="1" w:unhideWhenUsed="1"/>
     <w:lsdException w:name="annotation text" w:semiHidden="1" w:unhideWhenUsed="1"/>
     <w:lsdException w:name="header" w:semiHidden="1" w:unhideWhenUsed="1"/>
     <w:lsdException w:name="footer" w:semiHidden="1" w:unhideWhenUsed="1"/>
     <w:lsdException w:name="index heading" w:semiHidden="1" w:unhideWhenUsed="1"/>
-    <w:lsdException w:name="caption" w:semiHidden="1" w:uiPriority="35" w:unhideWhenUsed="1" w:qFormat="1"/>
+    <w:lsdException w:name="caption" w:uiPriority="35" w:semiHidden="1" w:unhideWhenUsed="1" w:qFormat="1"/>
     <w:lsdException w:name="table of figures" w:semiHidden="1" w:unhideWhenUsed="1"/>
     <w:lsdException w:name="envelope address" w:semiHidden="1" w:unhideWhenUsed="1"/>
     <w:lsdException w:name="envelope return" w:semiHidden="1" w:unhideWhenUsed="1"/>
@@ -201,7 +222,7 @@
     <w:lsdException w:name="Title" w:uiPriority="10" w:qFormat="1"/>
     <w:lsdException w:name="Closing" w:semiHidden="1" w:unhideWhenUsed="1"/>
     <w:lsdException w:name="Signature" w:semiHidden="1" w:unhideWhenUsed="1"/>
-    <w:lsdException w:name="Default Paragraph Font" w:semiHidden="1" w:uiPriority="1" w:unhideWhenUsed="1"/>
+    <w:lsdException w:name="Default Paragraph Font" w:uiPriority="1" w:semiHidden="1" w:unhideWhenUsed="1"/>
     <w:lsdException w:name="Body Text" w:semiHidden="1" w:unhideWhenUsed="1"/>
     <w:lsdException w:name="Body Text Indent" w:semiHidden="1" w:unhideWhenUsed="1"/>
     <w:lsdException w:name="List Continue" w:semiHidden="1" w:unhideWhenUsed="1"/>
@@ -401,8 +422,8 @@
     <w:lsdException w:name="Subtle Reference" w:uiPriority="31" w:qFormat="1"/>
     <w:lsdException w:name="Intense Reference" w:uiPriority="32" w:qFormat="1"/>
     <w:lsdException w:name="Book Title" w:uiPriority="33" w:qFormat="1"/>
-    <w:lsdException w:name="Bibliography" w:semiHidden="1" w:uiPriority="37" w:unhideWhenUsed="1"/>
-    <w:lsdException w:name="TOC Heading" w:semiHidden="1" w:uiPriority="39" w:unhideWhenUsed="1" w:qFormat="1"/>
+    <w:lsdException w:name="Bibliography" w:uiPriority="37" w:semiHidden="1" w:unhideWhenUsed="1"/>
+    <w:lsdException w:name="TOC Heading" w:uiPriority="39" w:semiHidden="1" w:unhideWhenUsed="1" w:qFormat="1"/>
     <w:lsdException w:name="Plain Table 1" w:uiPriority="41"/>
     <w:lsdException w:name="Plain Table 2" w:uiPriority="42"/>
     <w:lsdException w:name="Plain Table 3" w:uiPriority="43"/>
@@ -513,7 +534,7 @@
     <w:lsdException w:name="Unresolved Mention" w:semiHidden="1" w:unhideWhenUsed="1"/>
     <w:lsdException w:name="Smart Link" w:semiHidden="1" w:unhideWhenUsed="1"/>
   </w:latentStyles>
-  <w:style w:type="paragraph" w:default="1" w:styleId="Normal">
+  <w:style w:type="paragraph" w:styleId="Normal" w:default="1">
     <w:name w:val="Normal"/>
     <w:qFormat/>
     <w:pPr>
@@ -535,19 +556,19 @@
       <w:outlineLvl w:val="0"/>
     </w:pPr>
     <w:rPr>
-      <w:rFonts w:asciiTheme="majorHAnsi" w:eastAsiaTheme="majorEastAsia" w:hAnsiTheme="majorHAnsi" w:cstheme="majorBidi"/>
+      <w:rFonts w:asciiTheme="majorHAnsi" w:hAnsiTheme="majorHAnsi" w:eastAsiaTheme="majorEastAsia" w:cstheme="majorBidi"/>
       <w:color w:val="2F5496" w:themeColor="accent1" w:themeShade="BF"/>
       <w:sz w:val="32"/>
       <w:szCs w:val="32"/>
     </w:rPr>
   </w:style>
-  <w:style w:type="character" w:default="1" w:styleId="DefaultParagraphFont">
+  <w:style w:type="character" w:styleId="DefaultParagraphFont" w:default="1">
     <w:name w:val="Default Paragraph Font"/>
     <w:uiPriority w:val="1"/>
     <w:semiHidden/>
     <w:unhideWhenUsed/>
   </w:style>
-  <w:style w:type="table" w:default="1" w:styleId="TableNormal">
+  <w:style w:type="table" w:styleId="TableNormal" w:default="1">
     <w:name w:val="Normal Table"/>
     <w:uiPriority w:val="99"/>
     <w:semiHidden/>
@@ -562,13 +583,13 @@
       </w:tblCellMar>
     </w:tblPr>
   </w:style>
-  <w:style w:type="numbering" w:default="1" w:styleId="NoList">
+  <w:style w:type="numbering" w:styleId="NoList" w:default="1">
     <w:name w:val="No List"/>
     <w:uiPriority w:val="99"/>
     <w:semiHidden/>
     <w:unhideWhenUsed/>
   </w:style>
-  <w:style w:type="character" w:customStyle="1" w:styleId="Heading1Char">
+  <w:style w:type="character" w:styleId="Heading1Char" w:customStyle="1">
     <w:name w:val="Heading 1 Char"/>
     <w:basedOn w:val="DefaultParagraphFont"/>
     <w:link w:val="Heading1"/>
@@ -576,7 +597,7 @@
     <w:qFormat/>
     <w:rsid w:val="00BB50B7"/>
     <w:rPr>
-      <w:rFonts w:asciiTheme="majorHAnsi" w:eastAsiaTheme="majorEastAsia" w:hAnsiTheme="majorHAnsi" w:cstheme="majorBidi"/>
+      <w:rFonts w:asciiTheme="majorHAnsi" w:hAnsiTheme="majorHAnsi" w:eastAsiaTheme="majorEastAsia" w:cstheme="majorBidi"/>
       <w:color w:val="2F5496" w:themeColor="accent1" w:themeShade="BF"/>
       <w:sz w:val="32"/>
       <w:szCs w:val="32"/>
@@ -590,7 +611,7 @@
       <w:lang/>
     </w:rPr>
   </w:style>
-  <w:style w:type="paragraph" w:customStyle="1" w:styleId="Heading">
+  <w:style w:type="paragraph" w:styleId="Heading" w:customStyle="1">
     <w:name w:val="Heading"/>
     <w:basedOn w:val="Normal"/>
     <w:next w:val="BodyText"/>
@@ -600,7 +621,7 @@
       <w:spacing w:before="240" w:after="120"/>
     </w:pPr>
     <w:rPr>
-      <w:rFonts w:ascii="Liberation Sans" w:eastAsia="Noto Sans CJK SC" w:hAnsi="Liberation Sans" w:cs="Lohit Devanagari"/>
+      <w:rFonts w:ascii="Liberation Sans" w:hAnsi="Liberation Sans" w:eastAsia="Noto Sans CJK SC" w:cs="Lohit Devanagari"/>
       <w:sz w:val="28"/>
       <w:szCs w:val="28"/>
     </w:rPr>
@@ -635,7 +656,7 @@
       <w:szCs w:val="24"/>
     </w:rPr>
   </w:style>
-  <w:style w:type="paragraph" w:customStyle="1" w:styleId="Index">
+  <w:style w:type="paragraph" w:styleId="Index" w:customStyle="1">
     <w:name w:val="Index"/>
     <w:basedOn w:val="Normal"/>
     <w:qFormat/>
